--- a/Documents/Research document .docx
+++ b/Documents/Research document .docx
@@ -7,10 +7,7 @@
       <w:pPr>
         <w:pStyle w:val="Heading1"/>
         <w:rPr>
-          <w:b/>
-          <w:bCs/>
-          <w:sz w:val="60"/>
-          <w:szCs w:val="60"/>
+          <w:color w:val="808080" w:themeColor="background1" w:themeShade="80"/>
           <w:lang w:val="en-US"/>
         </w:rPr>
       </w:pPr>
@@ -43,7 +40,7 @@
                       <a16:creationId xmlns:a16="http://schemas.microsoft.com/office/drawing/2014/main" id="{405C8564-9AA1-3741-A518-06A1556F88BC}"/>
                     </a:ext>
                     <a:ext uri="{C183D7F6-B498-43B3-948B-1728B52AA6E4}">
-                      <adec:decorative xmlns:adec="http://schemas.microsoft.com/office/drawing/2017/decorative" xmlns:w16sdtdh="http://schemas.microsoft.com/office/word/2020/wordml/sdtdatahash" xmlns:w16="http://schemas.microsoft.com/office/word/2018/wordml" xmlns:w16cid="http://schemas.microsoft.com/office/word/2016/wordml/cid" xmlns:w16cex="http://schemas.microsoft.com/office/word/2018/wordml/cex" xmlns:w="http://schemas.openxmlformats.org/wordprocessingml/2006/main" xmlns:w10="urn:schemas-microsoft-com:office:word" xmlns:v="urn:schemas-microsoft-com:vml" xmlns:oel="http://schemas.microsoft.com/office/2019/extlst" xmlns:o="urn:schemas-microsoft-com:office:office" xmlns:am3d="http://schemas.microsoft.com/office/drawing/2017/model3d" xmlns:aink="http://schemas.microsoft.com/office/drawing/2016/ink" xmlns:cx8="http://schemas.microsoft.com/office/drawing/2016/5/14/chartex" xmlns:cx7="http://schemas.microsoft.com/office/drawing/2016/5/13/chartex" xmlns:cx6="http://schemas.microsoft.com/office/drawing/2016/5/12/chartex" xmlns:cx5="http://schemas.microsoft.com/office/drawing/2016/5/11/chartex" xmlns:cx4="http://schemas.microsoft.com/office/drawing/2016/5/10/chartex" xmlns:cx3="http://schemas.microsoft.com/office/drawing/2016/5/9/chartex" xmlns:cx2="http://schemas.microsoft.com/office/drawing/2015/10/21/chartex" xmlns:cx1="http://schemas.microsoft.com/office/drawing/2015/9/8/chartex" xmlns="" val="1"/>
+                      <adec:decorative xmlns="" xmlns:cx1="http://schemas.microsoft.com/office/drawing/2015/9/8/chartex" xmlns:cx2="http://schemas.microsoft.com/office/drawing/2015/10/21/chartex" xmlns:cx3="http://schemas.microsoft.com/office/drawing/2016/5/9/chartex" xmlns:cx4="http://schemas.microsoft.com/office/drawing/2016/5/10/chartex" xmlns:cx5="http://schemas.microsoft.com/office/drawing/2016/5/11/chartex" xmlns:cx6="http://schemas.microsoft.com/office/drawing/2016/5/12/chartex" xmlns:cx7="http://schemas.microsoft.com/office/drawing/2016/5/13/chartex" xmlns:cx8="http://schemas.microsoft.com/office/drawing/2016/5/14/chartex" xmlns:aink="http://schemas.microsoft.com/office/drawing/2016/ink" xmlns:am3d="http://schemas.microsoft.com/office/drawing/2017/model3d" xmlns:o="urn:schemas-microsoft-com:office:office" xmlns:oel="http://schemas.microsoft.com/office/2019/extlst" xmlns:v="urn:schemas-microsoft-com:vml" xmlns:w10="urn:schemas-microsoft-com:office:word" xmlns:w="http://schemas.openxmlformats.org/wordprocessingml/2006/main" xmlns:w16cex="http://schemas.microsoft.com/office/word/2018/wordml/cex" xmlns:w16cid="http://schemas.microsoft.com/office/word/2016/wordml/cid" xmlns:w16="http://schemas.microsoft.com/office/word/2018/wordml" xmlns:w16sdtdh="http://schemas.microsoft.com/office/word/2020/wordml/sdtdatahash" xmlns:adec="http://schemas.microsoft.com/office/drawing/2017/decorative" val="1"/>
                     </a:ext>
                   </a:extLst>
                 </wp:docPr>
@@ -239,7 +236,7 @@
               </wp:anchor>
             </w:drawing>
           </mc:Choice>
-          <mc:Fallback xmlns:w16sdtdh="http://schemas.microsoft.com/office/word/2020/wordml/sdtdatahash" xmlns:w16="http://schemas.microsoft.com/office/word/2018/wordml" xmlns:w16cid="http://schemas.microsoft.com/office/word/2016/wordml/cid" xmlns:w16cex="http://schemas.microsoft.com/office/word/2018/wordml/cex" xmlns:oel="http://schemas.microsoft.com/office/2019/extlst" xmlns:am3d="http://schemas.microsoft.com/office/drawing/2017/model3d" xmlns:aink="http://schemas.microsoft.com/office/drawing/2016/ink" xmlns:cx8="http://schemas.microsoft.com/office/drawing/2016/5/14/chartex" xmlns:cx7="http://schemas.microsoft.com/office/drawing/2016/5/13/chartex" xmlns:cx6="http://schemas.microsoft.com/office/drawing/2016/5/12/chartex" xmlns:cx5="http://schemas.microsoft.com/office/drawing/2016/5/11/chartex" xmlns:cx4="http://schemas.microsoft.com/office/drawing/2016/5/10/chartex" xmlns:cx3="http://schemas.microsoft.com/office/drawing/2016/5/9/chartex" xmlns:cx2="http://schemas.microsoft.com/office/drawing/2015/10/21/chartex" xmlns:cx1="http://schemas.microsoft.com/office/drawing/2015/9/8/chartex">
+          <mc:Fallback xmlns:cx1="http://schemas.microsoft.com/office/drawing/2015/9/8/chartex" xmlns:cx2="http://schemas.microsoft.com/office/drawing/2015/10/21/chartex" xmlns:cx3="http://schemas.microsoft.com/office/drawing/2016/5/9/chartex" xmlns:cx4="http://schemas.microsoft.com/office/drawing/2016/5/10/chartex" xmlns:cx5="http://schemas.microsoft.com/office/drawing/2016/5/11/chartex" xmlns:cx6="http://schemas.microsoft.com/office/drawing/2016/5/12/chartex" xmlns:cx7="http://schemas.microsoft.com/office/drawing/2016/5/13/chartex" xmlns:cx8="http://schemas.microsoft.com/office/drawing/2016/5/14/chartex" xmlns:aink="http://schemas.microsoft.com/office/drawing/2016/ink" xmlns:am3d="http://schemas.microsoft.com/office/drawing/2017/model3d" xmlns:oel="http://schemas.microsoft.com/office/2019/extlst" xmlns:w16cex="http://schemas.microsoft.com/office/word/2018/wordml/cex" xmlns:w16cid="http://schemas.microsoft.com/office/word/2016/wordml/cid" xmlns:w16="http://schemas.microsoft.com/office/word/2018/wordml" xmlns:w16sdtdh="http://schemas.microsoft.com/office/word/2020/wordml/sdtdatahash">
             <w:pict>
               <v:group w14:anchorId="2456A2DE" id="Group 1" o:spid="_x0000_s1026" alt="&quot;&quot;" style="position:absolute;margin-left:-87.05pt;margin-top:-70.85pt;width:612pt;height:841.2pt;z-index:-251657216;mso-position-horizontal-relative:margin;mso-width-relative:margin;mso-height-relative:margin" coordsize="77711,100533" o:gfxdata="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">
                 <v:shape id="Shape" o:spid="_x0000_s1027" style="position:absolute;top:25527;width:58458;height:75006;visibility:visible;mso-wrap-style:square;v-text-anchor:middle" coordsize="21600,21600" o:gfxdata="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" path="m,10687l,21600r1769,l21600,6148,13712,,,10687xe" fillcolor="#d8d8d8 [2732]" stroked="f" strokeweight="1pt">
@@ -272,21 +269,9 @@
         <w:t>RESEARCH DOCUMENT</w:t>
       </w:r>
       <w:bookmarkEnd w:id="0"/>
-    </w:p>
-    <w:p>
-      <w:pPr>
+      <w:r>
         <w:rPr>
           <w:color w:val="808080" w:themeColor="background1" w:themeShade="80"/>
-          <w:sz w:val="32"/>
-          <w:szCs w:val="32"/>
-          <w:lang w:val="en-US"/>
-        </w:rPr>
-      </w:pPr>
-      <w:r>
-        <w:rPr>
-          <w:color w:val="808080" w:themeColor="background1" w:themeShade="80"/>
-          <w:sz w:val="32"/>
-          <w:szCs w:val="32"/>
           <w:lang w:val="en-US"/>
         </w:rPr>
         <w:br/>
@@ -294,31 +279,24 @@
       <w:r>
         <w:rPr>
           <w:color w:val="808080" w:themeColor="background1" w:themeShade="80"/>
-          <w:sz w:val="32"/>
-          <w:szCs w:val="32"/>
-          <w:lang w:val="en-US"/>
-        </w:rPr>
-        <w:t xml:space="preserve">“How can a mobile solution provide </w:t>
+          <w:lang w:val="en-US"/>
+        </w:rPr>
+        <w:t>“</w:t>
       </w:r>
       <w:r>
         <w:rPr>
-          <w:color w:val="808080" w:themeColor="background1" w:themeShade="80"/>
-          <w:sz w:val="32"/>
-          <w:szCs w:val="32"/>
-          <w:lang w:val="en-US"/>
-        </w:rPr>
-        <w:br/>
-        <w:t xml:space="preserve">our target group users with a </w:t>
+          <w:color w:val="968C8C" w:themeColor="accent6"/>
+          <w:sz w:val="40"/>
+          <w:lang w:val="en-US"/>
+        </w:rPr>
+        <w:t>How can a mobile app effectively identify and provide information on works of art using image recognition technology and machine learning?</w:t>
       </w:r>
       <w:r>
         <w:rPr>
           <w:color w:val="808080" w:themeColor="background1" w:themeShade="80"/>
-          <w:sz w:val="32"/>
-          <w:szCs w:val="32"/>
-          <w:lang w:val="en-US"/>
-        </w:rPr>
-        <w:br/>
-        <w:t>better shopping experience”</w:t>
+          <w:lang w:val="en-US"/>
+        </w:rPr>
+        <w:t>”</w:t>
       </w:r>
     </w:p>
     <w:p>
@@ -440,8 +418,45 @@
                                 <w:szCs w:val="36"/>
                                 <w:lang w:val="en-US"/>
                               </w:rPr>
-                              <w:t>Georgi Zhizgov and Martin Todorov</w:t>
+                              <w:t xml:space="preserve">Georgi </w:t>
                             </w:r>
+                            <w:proofErr w:type="spellStart"/>
+                            <w:r>
+                              <w:rPr>
+                                <w:b/>
+                                <w:bCs/>
+                                <w:color w:val="E88E3C"/>
+                                <w:sz w:val="36"/>
+                                <w:szCs w:val="36"/>
+                                <w:lang w:val="en-US"/>
+                              </w:rPr>
+                              <w:t>Zhizgov</w:t>
+                            </w:r>
+                            <w:proofErr w:type="spellEnd"/>
+                            <w:r>
+                              <w:rPr>
+                                <w:b/>
+                                <w:bCs/>
+                                <w:color w:val="E88E3C"/>
+                                <w:sz w:val="36"/>
+                                <w:szCs w:val="36"/>
+                                <w:lang w:val="en-US"/>
+                              </w:rPr>
+                              <w:t xml:space="preserve"> and Martin </w:t>
+                            </w:r>
+                            <w:proofErr w:type="spellStart"/>
+                            <w:r>
+                              <w:rPr>
+                                <w:b/>
+                                <w:bCs/>
+                                <w:color w:val="E88E3C"/>
+                                <w:sz w:val="36"/>
+                                <w:szCs w:val="36"/>
+                                <w:lang w:val="en-US"/>
+                              </w:rPr>
+                              <w:t>Todorov</w:t>
+                            </w:r>
+                            <w:proofErr w:type="spellEnd"/>
                           </w:p>
                         </w:txbxContent>
                       </wps:txbx>
@@ -552,6 +567,8 @@
         </w:rPr>
         <w:br w:type="page"/>
       </w:r>
+      <w:bookmarkStart w:id="1" w:name="_GoBack"/>
+      <w:bookmarkEnd w:id="1"/>
     </w:p>
     <w:p>
       <w:pPr>
@@ -1268,7 +1285,7 @@
           <w:lang w:val="en-US"/>
         </w:rPr>
       </w:pPr>
-      <w:bookmarkStart w:id="1" w:name="_Toc133855898"/>
+      <w:bookmarkStart w:id="2" w:name="_Toc133855898"/>
       <w:r>
         <w:rPr>
           <w:sz w:val="40"/>
@@ -1276,7 +1293,7 @@
         </w:rPr>
         <w:t>Introduction</w:t>
       </w:r>
-      <w:bookmarkEnd w:id="1"/>
+      <w:bookmarkEnd w:id="2"/>
     </w:p>
     <w:p>
       <w:pPr>
@@ -1297,16 +1314,7 @@
           <w:sz w:val="32"/>
           <w:lang w:val="en-US"/>
         </w:rPr>
-        <w:t>Art is a vital part of human culture and history. With the rise of technology, it has become easier than ever to appreciate and learn about works of art from around the world. One of the most promising technologies in this area is image recognition, which can be used to identify works of art and provid</w:t>
-      </w:r>
-      <w:bookmarkStart w:id="2" w:name="_GoBack"/>
-      <w:bookmarkEnd w:id="2"/>
-      <w:r>
-        <w:rPr>
-          <w:sz w:val="32"/>
-          <w:lang w:val="en-US"/>
-        </w:rPr>
-        <w:t>e detailed information about them. Additionally, machine learning can be used to create personalized experiences for users and ensure the privacy and security of their data.</w:t>
+        <w:t>Art is a vital part of human culture and history. With the rise of technology, it has become easier than ever to appreciate and learn about works of art from around the world. One of the most promising technologies in this area is image recognition, which can be used to identify works of art and provide detailed information about them. Additionally, machine learning can be used to create personalized experiences for users and ensure the privacy and security of their data.</w:t>
       </w:r>
     </w:p>
     <w:p>
@@ -1634,6 +1642,7 @@
         <w:docPartUnique/>
       </w:docPartObj>
     </w:sdtPr>
+    <w:sdtEndPr/>
     <w:sdtContent>
       <w:p>
         <w:pPr>
@@ -1656,7 +1665,7 @@
           <w:rPr>
             <w:noProof/>
           </w:rPr>
-          <w:t>5</w:t>
+          <w:t>3</w:t>
         </w:r>
         <w:r>
           <w:rPr>
@@ -3280,7 +3289,7 @@
 </file>
 
 <file path=customXml/itemProps1.xml><?xml version="1.0" encoding="utf-8"?>
-<ds:datastoreItem xmlns:ds="http://schemas.openxmlformats.org/officeDocument/2006/customXml" ds:itemID="{D760C63A-AF9D-4C86-B1A3-DFC72E845762}">
+<ds:datastoreItem xmlns:ds="http://schemas.openxmlformats.org/officeDocument/2006/customXml" ds:itemID="{A3961D20-A378-47CF-80A3-4D7FCFED05C1}">
   <ds:schemaRefs>
     <ds:schemaRef ds:uri="http://schemas.openxmlformats.org/officeDocument/2006/bibliography"/>
   </ds:schemaRefs>

--- a/Documents/Research document .docx
+++ b/Documents/Research document .docx
@@ -40,7 +40,7 @@
                       <a16:creationId xmlns:a16="http://schemas.microsoft.com/office/drawing/2014/main" id="{405C8564-9AA1-3741-A518-06A1556F88BC}"/>
                     </a:ext>
                     <a:ext uri="{C183D7F6-B498-43B3-948B-1728B52AA6E4}">
-                      <adec:decorative xmlns="" xmlns:cx1="http://schemas.microsoft.com/office/drawing/2015/9/8/chartex" xmlns:cx2="http://schemas.microsoft.com/office/drawing/2015/10/21/chartex" xmlns:cx3="http://schemas.microsoft.com/office/drawing/2016/5/9/chartex" xmlns:cx4="http://schemas.microsoft.com/office/drawing/2016/5/10/chartex" xmlns:cx5="http://schemas.microsoft.com/office/drawing/2016/5/11/chartex" xmlns:cx6="http://schemas.microsoft.com/office/drawing/2016/5/12/chartex" xmlns:cx7="http://schemas.microsoft.com/office/drawing/2016/5/13/chartex" xmlns:cx8="http://schemas.microsoft.com/office/drawing/2016/5/14/chartex" xmlns:aink="http://schemas.microsoft.com/office/drawing/2016/ink" xmlns:am3d="http://schemas.microsoft.com/office/drawing/2017/model3d" xmlns:o="urn:schemas-microsoft-com:office:office" xmlns:oel="http://schemas.microsoft.com/office/2019/extlst" xmlns:v="urn:schemas-microsoft-com:vml" xmlns:w10="urn:schemas-microsoft-com:office:word" xmlns:w="http://schemas.openxmlformats.org/wordprocessingml/2006/main" xmlns:w16cex="http://schemas.microsoft.com/office/word/2018/wordml/cex" xmlns:w16cid="http://schemas.microsoft.com/office/word/2016/wordml/cid" xmlns:w16="http://schemas.microsoft.com/office/word/2018/wordml" xmlns:w16sdtdh="http://schemas.microsoft.com/office/word/2020/wordml/sdtdatahash" xmlns:adec="http://schemas.microsoft.com/office/drawing/2017/decorative" val="1"/>
+                      <adec:decorative xmlns:adec="http://schemas.microsoft.com/office/drawing/2017/decorative" xmlns:w16sdtdh="http://schemas.microsoft.com/office/word/2020/wordml/sdtdatahash" xmlns:w16="http://schemas.microsoft.com/office/word/2018/wordml" xmlns:w16cid="http://schemas.microsoft.com/office/word/2016/wordml/cid" xmlns:w16cex="http://schemas.microsoft.com/office/word/2018/wordml/cex" xmlns:w="http://schemas.openxmlformats.org/wordprocessingml/2006/main" xmlns:w10="urn:schemas-microsoft-com:office:word" xmlns:v="urn:schemas-microsoft-com:vml" xmlns:oel="http://schemas.microsoft.com/office/2019/extlst" xmlns:o="urn:schemas-microsoft-com:office:office" xmlns:am3d="http://schemas.microsoft.com/office/drawing/2017/model3d" xmlns:aink="http://schemas.microsoft.com/office/drawing/2016/ink" xmlns:cx8="http://schemas.microsoft.com/office/drawing/2016/5/14/chartex" xmlns:cx7="http://schemas.microsoft.com/office/drawing/2016/5/13/chartex" xmlns:cx6="http://schemas.microsoft.com/office/drawing/2016/5/12/chartex" xmlns:cx5="http://schemas.microsoft.com/office/drawing/2016/5/11/chartex" xmlns:cx4="http://schemas.microsoft.com/office/drawing/2016/5/10/chartex" xmlns:cx3="http://schemas.microsoft.com/office/drawing/2016/5/9/chartex" xmlns:cx2="http://schemas.microsoft.com/office/drawing/2015/10/21/chartex" xmlns:cx1="http://schemas.microsoft.com/office/drawing/2015/9/8/chartex" xmlns="" val="1"/>
                     </a:ext>
                   </a:extLst>
                 </wp:docPr>
@@ -236,7 +236,7 @@
               </wp:anchor>
             </w:drawing>
           </mc:Choice>
-          <mc:Fallback xmlns:cx1="http://schemas.microsoft.com/office/drawing/2015/9/8/chartex" xmlns:cx2="http://schemas.microsoft.com/office/drawing/2015/10/21/chartex" xmlns:cx3="http://schemas.microsoft.com/office/drawing/2016/5/9/chartex" xmlns:cx4="http://schemas.microsoft.com/office/drawing/2016/5/10/chartex" xmlns:cx5="http://schemas.microsoft.com/office/drawing/2016/5/11/chartex" xmlns:cx6="http://schemas.microsoft.com/office/drawing/2016/5/12/chartex" xmlns:cx7="http://schemas.microsoft.com/office/drawing/2016/5/13/chartex" xmlns:cx8="http://schemas.microsoft.com/office/drawing/2016/5/14/chartex" xmlns:aink="http://schemas.microsoft.com/office/drawing/2016/ink" xmlns:am3d="http://schemas.microsoft.com/office/drawing/2017/model3d" xmlns:oel="http://schemas.microsoft.com/office/2019/extlst" xmlns:w16cex="http://schemas.microsoft.com/office/word/2018/wordml/cex" xmlns:w16cid="http://schemas.microsoft.com/office/word/2016/wordml/cid" xmlns:w16="http://schemas.microsoft.com/office/word/2018/wordml" xmlns:w16sdtdh="http://schemas.microsoft.com/office/word/2020/wordml/sdtdatahash">
+          <mc:Fallback xmlns:w16sdtdh="http://schemas.microsoft.com/office/word/2020/wordml/sdtdatahash" xmlns:w16="http://schemas.microsoft.com/office/word/2018/wordml" xmlns:w16cid="http://schemas.microsoft.com/office/word/2016/wordml/cid" xmlns:w16cex="http://schemas.microsoft.com/office/word/2018/wordml/cex" xmlns:oel="http://schemas.microsoft.com/office/2019/extlst" xmlns:am3d="http://schemas.microsoft.com/office/drawing/2017/model3d" xmlns:aink="http://schemas.microsoft.com/office/drawing/2016/ink" xmlns:cx8="http://schemas.microsoft.com/office/drawing/2016/5/14/chartex" xmlns:cx7="http://schemas.microsoft.com/office/drawing/2016/5/13/chartex" xmlns:cx6="http://schemas.microsoft.com/office/drawing/2016/5/12/chartex" xmlns:cx5="http://schemas.microsoft.com/office/drawing/2016/5/11/chartex" xmlns:cx4="http://schemas.microsoft.com/office/drawing/2016/5/10/chartex" xmlns:cx3="http://schemas.microsoft.com/office/drawing/2016/5/9/chartex" xmlns:cx2="http://schemas.microsoft.com/office/drawing/2015/10/21/chartex" xmlns:cx1="http://schemas.microsoft.com/office/drawing/2015/9/8/chartex">
             <w:pict>
               <v:group w14:anchorId="2456A2DE" id="Group 1" o:spid="_x0000_s1026" alt="&quot;&quot;" style="position:absolute;margin-left:-87.05pt;margin-top:-70.85pt;width:612pt;height:841.2pt;z-index:-251657216;mso-position-horizontal-relative:margin;mso-width-relative:margin;mso-height-relative:margin" coordsize="77711,100533" o:gfxdata="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">
                 <v:shape id="Shape" o:spid="_x0000_s1027" style="position:absolute;top:25527;width:58458;height:75006;visibility:visible;mso-wrap-style:square;v-text-anchor:middle" coordsize="21600,21600" o:gfxdata="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" path="m,10687l,21600r1769,l21600,6148,13712,,,10687xe" fillcolor="#d8d8d8 [2732]" stroked="f" strokeweight="1pt">
@@ -550,8 +550,45 @@
                           <w:szCs w:val="36"/>
                           <w:lang w:val="en-US"/>
                         </w:rPr>
-                        <w:t>Georgi Zhizgov and Martin Todorov</w:t>
+                        <w:t xml:space="preserve">Georgi </w:t>
                       </w:r>
+                      <w:proofErr w:type="spellStart"/>
+                      <w:r>
+                        <w:rPr>
+                          <w:b/>
+                          <w:bCs/>
+                          <w:color w:val="E88E3C"/>
+                          <w:sz w:val="36"/>
+                          <w:szCs w:val="36"/>
+                          <w:lang w:val="en-US"/>
+                        </w:rPr>
+                        <w:t>Zhizgov</w:t>
+                      </w:r>
+                      <w:proofErr w:type="spellEnd"/>
+                      <w:r>
+                        <w:rPr>
+                          <w:b/>
+                          <w:bCs/>
+                          <w:color w:val="E88E3C"/>
+                          <w:sz w:val="36"/>
+                          <w:szCs w:val="36"/>
+                          <w:lang w:val="en-US"/>
+                        </w:rPr>
+                        <w:t xml:space="preserve"> and Martin </w:t>
+                      </w:r>
+                      <w:proofErr w:type="spellStart"/>
+                      <w:r>
+                        <w:rPr>
+                          <w:b/>
+                          <w:bCs/>
+                          <w:color w:val="E88E3C"/>
+                          <w:sz w:val="36"/>
+                          <w:szCs w:val="36"/>
+                          <w:lang w:val="en-US"/>
+                        </w:rPr>
+                        <w:t>Todorov</w:t>
+                      </w:r>
+                      <w:proofErr w:type="spellEnd"/>
                     </w:p>
                   </w:txbxContent>
                 </v:textbox>
@@ -567,8 +604,6 @@
         </w:rPr>
         <w:br w:type="page"/>
       </w:r>
-      <w:bookmarkStart w:id="1" w:name="_GoBack"/>
-      <w:bookmarkEnd w:id="1"/>
     </w:p>
     <w:p>
       <w:pPr>
@@ -1253,22 +1288,6 @@
     <w:p>
       <w:pPr>
         <w:rPr>
-          <w:sz w:val="32"/>
-          <w:lang w:val="en-US"/>
-        </w:rPr>
-      </w:pPr>
-      <w:r>
-        <w:rPr>
-          <w:sz w:val="32"/>
-          <w:lang w:val="en-US"/>
-        </w:rPr>
-        <w:lastRenderedPageBreak/>
-        <w:t>The development of mobile apps that use image recognition technology and machine learning to identify and provide information on works of art is a rapidly growing field. The use of these technologies can provide users with an engaging and informative experience, while also offering opportunities for personalization and privacy protection. In this research document, we explore the various technologies that can be used to identify and provide information on works of art. We also consider how a mobile app can create a personalized experience for users, ensure user privacy and security, and incentivize users to engage with the app.</w:t>
-      </w:r>
-    </w:p>
-    <w:p>
-      <w:pPr>
-        <w:rPr>
           <w:sz w:val="28"/>
           <w:lang w:val="en-US"/>
         </w:rPr>
@@ -1285,7 +1304,7 @@
           <w:lang w:val="en-US"/>
         </w:rPr>
       </w:pPr>
-      <w:bookmarkStart w:id="2" w:name="_Toc133855898"/>
+      <w:bookmarkStart w:id="1" w:name="_Toc133855898"/>
       <w:r>
         <w:rPr>
           <w:sz w:val="40"/>
@@ -1293,14 +1312,22 @@
         </w:rPr>
         <w:t>Introduction</w:t>
       </w:r>
-      <w:bookmarkEnd w:id="2"/>
-    </w:p>
-    <w:p>
-      <w:pPr>
-        <w:rPr>
-          <w:lang w:val="en-US"/>
-        </w:rPr>
-      </w:pPr>
+      <w:bookmarkEnd w:id="1"/>
+    </w:p>
+    <w:p>
+      <w:pPr>
+        <w:rPr>
+          <w:sz w:val="32"/>
+          <w:lang w:val="en-US"/>
+        </w:rPr>
+      </w:pPr>
+      <w:r>
+        <w:rPr>
+          <w:sz w:val="32"/>
+          <w:lang w:val="en-US"/>
+        </w:rPr>
+        <w:t>The development of mobile apps that use image recognition technology and machine learning to identify and provide information on works of art is a rapidly growing field. The use of these technologies can provide users with an engaging and informative experience, while also offering opportunities for personalization and privacy protection. In this research document, we explore the various technologies that can be used to identify and provide information on works of art. We also consider how a mobile app can create a personalized experience for users, ensure user privacy and security, and incentivize users to engage with the app.</w:t>
+      </w:r>
     </w:p>
     <w:p>
       <w:pPr>
@@ -1323,6 +1350,50 @@
           <w:lang w:val="en-US"/>
         </w:rPr>
       </w:pPr>
+    </w:p>
+    <w:p>
+      <w:pPr>
+        <w:rPr>
+          <w:lang w:val="en-US"/>
+        </w:rPr>
+      </w:pPr>
+    </w:p>
+    <w:p>
+      <w:pPr>
+        <w:rPr>
+          <w:lang w:val="en-US"/>
+        </w:rPr>
+      </w:pPr>
+    </w:p>
+    <w:p>
+      <w:pPr>
+        <w:rPr>
+          <w:lang w:val="en-US"/>
+        </w:rPr>
+      </w:pPr>
+    </w:p>
+    <w:p>
+      <w:pPr>
+        <w:rPr>
+          <w:lang w:val="en-US"/>
+        </w:rPr>
+      </w:pPr>
+    </w:p>
+    <w:p>
+      <w:pPr>
+        <w:rPr>
+          <w:lang w:val="en-US"/>
+        </w:rPr>
+      </w:pPr>
+    </w:p>
+    <w:p>
+      <w:pPr>
+        <w:rPr>
+          <w:lang w:val="en-US"/>
+        </w:rPr>
+      </w:pPr>
+      <w:bookmarkStart w:id="2" w:name="_GoBack"/>
+      <w:bookmarkEnd w:id="2"/>
     </w:p>
     <w:p>
       <w:pPr>
@@ -1342,6 +1413,7 @@
           <w:sz w:val="40"/>
           <w:lang w:val="en-US"/>
         </w:rPr>
+        <w:lastRenderedPageBreak/>
         <w:t>How can a mobile app effectively identify and provide information on works of art using image recognition technology and machine learning?</w:t>
       </w:r>
       <w:bookmarkEnd w:id="3"/>
@@ -1388,7 +1460,6 @@
           <w:sz w:val="32"/>
           <w:lang w:val="en-US"/>
         </w:rPr>
-        <w:lastRenderedPageBreak/>
         <w:t>There are several technologies that can be used to identify and provide information on works of art. One of the most common approaches is to use image recognition algorithms, which can recognize patterns and shapes in an image and match them to known works of art in a database. Other technologies that can be used include natural language processing (NLP) algorithms, which can analyze the text descriptions of works of art and provide additional information to users.</w:t>
       </w:r>
     </w:p>
@@ -1468,6 +1539,7 @@
           <w:sz w:val="40"/>
           <w:lang w:val="en-US"/>
         </w:rPr>
+        <w:lastRenderedPageBreak/>
         <w:t>How can we ensure that user privacy and security are protected in the app's design?</w:t>
       </w:r>
       <w:bookmarkEnd w:id="5"/>
@@ -1593,7 +1665,15 @@
           <w:sz w:val="32"/>
           <w:lang w:val="en-US"/>
         </w:rPr>
-        <w:t>Mobile apps that use image recognition technology and machine learning to identify and provide information on works of art are an exciting development in the field of art appreciation. By leveraging these technologies, developers can create engaging and informative experiences for users while also ensuring their privacy and security. Additionally, by creating personalized experiences and incentivizing users to engage with the app, developers can increase user engagement and retention.</w:t>
+        <w:t xml:space="preserve">Mobile apps that use image recognition technology and machine learning to identify and provide information on works of art are an exciting development in the field of art appreciation. By leveraging these technologies, developers can create engaging and informative experiences for users while also ensuring their privacy and security. Additionally, by creating personalized experiences and incentivizing </w:t>
+      </w:r>
+      <w:r>
+        <w:rPr>
+          <w:sz w:val="32"/>
+          <w:lang w:val="en-US"/>
+        </w:rPr>
+        <w:lastRenderedPageBreak/>
+        <w:t>users to engage with the app, developers can increase user engagement and retention.</w:t>
       </w:r>
     </w:p>
     <w:sectPr>
@@ -1642,7 +1722,6 @@
         <w:docPartUnique/>
       </w:docPartObj>
     </w:sdtPr>
-    <w:sdtEndPr/>
     <w:sdtContent>
       <w:p>
         <w:pPr>
@@ -1665,7 +1744,7 @@
           <w:rPr>
             <w:noProof/>
           </w:rPr>
-          <w:t>3</w:t>
+          <w:t>6</w:t>
         </w:r>
         <w:r>
           <w:rPr>
@@ -3289,7 +3368,7 @@
 </file>
 
 <file path=customXml/itemProps1.xml><?xml version="1.0" encoding="utf-8"?>
-<ds:datastoreItem xmlns:ds="http://schemas.openxmlformats.org/officeDocument/2006/customXml" ds:itemID="{A3961D20-A378-47CF-80A3-4D7FCFED05C1}">
+<ds:datastoreItem xmlns:ds="http://schemas.openxmlformats.org/officeDocument/2006/customXml" ds:itemID="{DACC3A91-96AD-471C-9D6C-77B179F02F26}">
   <ds:schemaRefs>
     <ds:schemaRef ds:uri="http://schemas.openxmlformats.org/officeDocument/2006/bibliography"/>
   </ds:schemaRefs>
